--- a/36. Условная и абсолютная сходимость метода. Неявный метод Эйлера.docx
+++ b/36. Условная и абсолютная сходимость метода. Неявный метод Эйлера.docx
@@ -228,9 +228,6 @@
       <w:pPr>
         <w:ind w:firstLine="0"/>
         <w:jc w:val="left"/>
-        <w:rPr>
-          <w:lang w:val="en-US"/>
-        </w:rPr>
       </w:pPr>
       <w:r>
         <w:rPr>
@@ -287,14 +284,19 @@
                       <w:rFonts w:ascii="Cambria Math" w:hAnsi="Cambria Math"/>
                       <w:lang w:val="en-US"/>
                     </w:rPr>
-                    <m:t>i+1</m:t>
+                    <m:t>i</m:t>
+                  </m:r>
+                  <m:r>
+                    <w:rPr>
+                      <w:rFonts w:ascii="Cambria Math" w:hAnsi="Cambria Math"/>
+                    </w:rPr>
+                    <m:t>+1</m:t>
                   </m:r>
                 </m:sub>
               </m:sSub>
               <m:r>
                 <w:rPr>
                   <w:rFonts w:ascii="Cambria Math" w:hAnsi="Cambria Math"/>
-                  <w:lang w:val="en-US"/>
                 </w:rPr>
                 <m:t>-</m:t>
               </m:r>
@@ -332,7 +334,6 @@
               <m:r>
                 <w:rPr>
                   <w:rFonts w:ascii="Cambria Math" w:hAnsi="Cambria Math"/>
-                  <w:lang w:val="en-US"/>
                 </w:rPr>
                 <m:t>h</m:t>
               </m:r>
@@ -341,9 +342,15 @@
           <m:r>
             <w:rPr>
               <w:rFonts w:ascii="Cambria Math" w:hAnsi="Cambria Math"/>
+            </w:rPr>
+            <m:t>=</m:t>
+          </m:r>
+          <m:r>
+            <w:rPr>
+              <w:rFonts w:ascii="Cambria Math" w:hAnsi="Cambria Math"/>
               <w:lang w:val="en-US"/>
             </w:rPr>
-            <m:t>=f</m:t>
+            <m:t>f</m:t>
           </m:r>
           <m:d>
             <m:dPr>
@@ -386,7 +393,6 @@
                   <m:r>
                     <w:rPr>
                       <w:rFonts w:ascii="Cambria Math" w:hAnsi="Cambria Math"/>
-                      <w:lang w:val="en-US"/>
                     </w:rPr>
                     <m:t>+1</m:t>
                   </m:r>
@@ -395,7 +401,6 @@
               <m:r>
                 <w:rPr>
                   <w:rFonts w:ascii="Cambria Math" w:hAnsi="Cambria Math"/>
-                  <w:lang w:val="en-US"/>
                 </w:rPr>
                 <m:t>,</m:t>
               </m:r>
@@ -424,7 +429,13 @@
                       <w:rFonts w:ascii="Cambria Math" w:hAnsi="Cambria Math"/>
                       <w:lang w:val="en-US"/>
                     </w:rPr>
-                    <m:t>i+1</m:t>
+                    <m:t>i</m:t>
+                  </m:r>
+                  <m:r>
+                    <w:rPr>
+                      <w:rFonts w:ascii="Cambria Math" w:hAnsi="Cambria Math"/>
+                    </w:rPr>
+                    <m:t>+1</m:t>
                   </m:r>
                 </m:sub>
               </m:sSub>
@@ -523,14 +534,7 @@
               <w:rFonts w:ascii="Cambria Math" w:hAnsi="Cambria Math"/>
               <w:lang w:val="en-US"/>
             </w:rPr>
-            <m:t>+h</m:t>
-          </m:r>
-          <m:r>
-            <w:rPr>
-              <w:rFonts w:ascii="Cambria Math" w:hAnsi="Cambria Math"/>
-              <w:lang w:val="en-US"/>
-            </w:rPr>
-            <m:t>f</m:t>
+            <m:t>+hf</m:t>
           </m:r>
           <m:d>
             <m:dPr>
@@ -696,8 +700,6 @@
         <w:ind w:firstLine="0"/>
         <w:jc w:val="left"/>
       </w:pPr>
-      <w:bookmarkStart w:id="0" w:name="_GoBack"/>
-      <w:bookmarkEnd w:id="0"/>
       <w:r>
         <w:t xml:space="preserve">Если поведение решения не зависит от шага </w:t>
       </w:r>
@@ -719,7 +721,6 @@
         <w:jc w:val="left"/>
         <w:rPr>
           <w:i/>
-          <w:lang w:val="en-US"/>
         </w:rPr>
       </w:pPr>
       <w:r>
@@ -874,6 +875,9 @@
       </w:r>
       <m:oMath>
         <m:r>
+          <m:rPr>
+            <m:sty m:val="p"/>
+          </m:rPr>
           <w:rPr>
             <w:rFonts w:ascii="Cambria Math" w:hAnsi="Cambria Math"/>
           </w:rPr>
@@ -1002,14 +1006,7 @@
                     <w:rFonts w:ascii="Cambria Math" w:hAnsi="Cambria Math"/>
                     <w:lang w:val="en-US"/>
                   </w:rPr>
-                  <m:t>λ</m:t>
-                </m:r>
-                <m:r>
-                  <w:rPr>
-                    <w:rFonts w:ascii="Cambria Math" w:hAnsi="Cambria Math"/>
-                    <w:lang w:val="en-US"/>
-                  </w:rPr>
-                  <m:t>x</m:t>
+                  <m:t>λx</m:t>
                 </m:r>
               </m:sup>
             </m:sSup>
@@ -1081,13 +1078,7 @@
               <w:rPr>
                 <w:rFonts w:ascii="Cambria Math" w:hAnsi="Cambria Math"/>
               </w:rPr>
-              <m:t>1</m:t>
-            </m:r>
-            <m:r>
-              <w:rPr>
-                <w:rFonts w:ascii="Cambria Math" w:hAnsi="Cambria Math"/>
-              </w:rPr>
-              <m:t>-</m:t>
+              <m:t>1+</m:t>
             </m:r>
             <m:r>
               <w:rPr>
@@ -1150,7 +1141,13 @@
               <w:rPr>
                 <w:rFonts w:ascii="Cambria Math" w:hAnsi="Cambria Math"/>
               </w:rPr>
-              <m:t>1+hλ</m:t>
+              <m:t>1+</m:t>
+            </m:r>
+            <m:r>
+              <w:rPr>
+                <w:rFonts w:ascii="Cambria Math" w:hAnsi="Cambria Math"/>
+              </w:rPr>
+              <m:t>hλ</m:t>
             </m:r>
           </m:e>
         </m:d>
@@ -1172,13 +1169,7 @@
           <w:rPr>
             <w:rFonts w:ascii="Cambria Math" w:hAnsi="Cambria Math"/>
           </w:rPr>
-          <m:t>h</m:t>
-        </m:r>
-        <m:r>
-          <w:rPr>
-            <w:rFonts w:ascii="Cambria Math" w:hAnsi="Cambria Math"/>
-          </w:rPr>
-          <m:t>≤</m:t>
+          <m:t>h≤</m:t>
         </m:r>
         <m:f>
           <m:fPr>
@@ -1208,11 +1199,10 @@
         </m:f>
       </m:oMath>
       <w:r>
-        <w:rPr>
-          <w:lang w:val="en-US"/>
-        </w:rPr>
         <w:t>.</w:t>
       </w:r>
+      <w:bookmarkStart w:id="0" w:name="_GoBack"/>
+      <w:bookmarkEnd w:id="0"/>
     </w:p>
     <w:sectPr>
       <w:footerReference w:type="default" r:id="rId8"/>
@@ -5721,6 +5711,7 @@
     <w:lsdException w:name="HTML Sample" w:semiHidden="1" w:unhideWhenUsed="1"/>
     <w:lsdException w:name="HTML Typewriter" w:semiHidden="1" w:unhideWhenUsed="1"/>
     <w:lsdException w:name="HTML Variable" w:semiHidden="1" w:unhideWhenUsed="1"/>
+    <w:lsdException w:name="Normal Table" w:semiHidden="1" w:unhideWhenUsed="1"/>
     <w:lsdException w:name="annotation subject" w:semiHidden="1" w:unhideWhenUsed="1"/>
     <w:lsdException w:name="No List" w:semiHidden="1" w:unhideWhenUsed="1"/>
     <w:lsdException w:name="Outline List 1" w:semiHidden="1" w:unhideWhenUsed="1"/>
@@ -5764,8 +5755,10 @@
     <w:lsdException w:name="Table Elegant" w:semiHidden="1" w:unhideWhenUsed="1"/>
     <w:lsdException w:name="Table Professional" w:semiHidden="1" w:unhideWhenUsed="1"/>
     <w:lsdException w:name="Table Subtle 1" w:semiHidden="1" w:unhideWhenUsed="1"/>
+    <w:lsdException w:name="Table Subtle 2" w:semiHidden="1" w:unhideWhenUsed="1"/>
     <w:lsdException w:name="Table Web 1" w:semiHidden="1" w:unhideWhenUsed="1"/>
     <w:lsdException w:name="Table Web 2" w:semiHidden="1" w:unhideWhenUsed="1"/>
+    <w:lsdException w:name="Table Web 3" w:semiHidden="1" w:unhideWhenUsed="1"/>
     <w:lsdException w:name="Balloon Text" w:semiHidden="1" w:unhideWhenUsed="1"/>
     <w:lsdException w:name="Table Grid" w:uiPriority="59"/>
     <w:lsdException w:name="Table Theme" w:semiHidden="1" w:unhideWhenUsed="1"/>
@@ -7489,7 +7482,7 @@
 </file>
 
 <file path=customXml/itemProps1.xml><?xml version="1.0" encoding="utf-8"?>
-<ds:datastoreItem xmlns:ds="http://schemas.openxmlformats.org/officeDocument/2006/customXml" ds:itemID="{D0CD954F-9EEE-4371-965C-4BFBB3A5CFF4}">
+<ds:datastoreItem xmlns:ds="http://schemas.openxmlformats.org/officeDocument/2006/customXml" ds:itemID="{AD461352-3F9D-4922-B9DC-20F6AA6D7826}">
   <ds:schemaRefs>
     <ds:schemaRef ds:uri="http://schemas.openxmlformats.org/officeDocument/2006/bibliography"/>
   </ds:schemaRefs>

--- a/36. Условная и абсолютная сходимость метода. Неявный метод Эйлера.docx
+++ b/36. Условная и абсолютная сходимость метода. Неявный метод Эйлера.docx
@@ -719,9 +719,6 @@
       <w:pPr>
         <w:ind w:firstLine="0"/>
         <w:jc w:val="left"/>
-        <w:rPr>
-          <w:i/>
-        </w:rPr>
       </w:pPr>
       <w:r>
         <w:t>Определим размер шага, рассмотрев тестовое уравнение</w:t>
@@ -871,7 +868,7 @@
         <w:t xml:space="preserve"> </w:t>
       </w:r>
       <w:r>
-        <w:t xml:space="preserve">ограниченно </w:t>
+        <w:t>ограниченно</w:t>
       </w:r>
       <m:oMath>
         <m:r>
@@ -1014,6 +1011,27 @@
         </m:d>
       </m:oMath>
       <w:r>
+        <w:t xml:space="preserve">, </w:t>
+      </w:r>
+      <w:r>
+        <w:t xml:space="preserve">если </w:t>
+      </w:r>
+      <m:oMath>
+        <m:r>
+          <w:rPr>
+            <w:rFonts w:ascii="Cambria Math" w:hAnsi="Cambria Math"/>
+            <w:lang w:val="en-US"/>
+          </w:rPr>
+          <m:t>λ</m:t>
+        </m:r>
+        <m:r>
+          <w:rPr>
+            <w:rFonts w:ascii="Cambria Math" w:hAnsi="Cambria Math"/>
+          </w:rPr>
+          <m:t>&lt;0</m:t>
+        </m:r>
+      </m:oMath>
+      <w:r>
         <w:t>.</w:t>
       </w:r>
       <w:r>
@@ -1064,6 +1082,83 @@
           </w:rPr>
           <m:t>=</m:t>
         </m:r>
+        <m:sSub>
+          <m:sSubPr>
+            <m:ctrlPr>
+              <w:rPr>
+                <w:rFonts w:ascii="Cambria Math" w:hAnsi="Cambria Math"/>
+                <w:i/>
+                <w:lang w:val="en-US"/>
+              </w:rPr>
+            </m:ctrlPr>
+          </m:sSubPr>
+          <m:e>
+            <m:r>
+              <w:rPr>
+                <w:rFonts w:ascii="Cambria Math" w:hAnsi="Cambria Math"/>
+                <w:lang w:val="en-US"/>
+              </w:rPr>
+              <m:t>y</m:t>
+            </m:r>
+          </m:e>
+          <m:sub>
+            <m:r>
+              <w:rPr>
+                <w:rFonts w:ascii="Cambria Math" w:hAnsi="Cambria Math"/>
+                <w:lang w:val="en-US"/>
+              </w:rPr>
+              <m:t>i</m:t>
+            </m:r>
+          </m:sub>
+        </m:sSub>
+        <m:r>
+          <w:rPr>
+            <w:rFonts w:ascii="Cambria Math" w:hAnsi="Cambria Math"/>
+          </w:rPr>
+          <m:t>+h</m:t>
+        </m:r>
+        <m:r>
+          <w:rPr>
+            <w:rFonts w:ascii="Cambria Math" w:hAnsi="Cambria Math"/>
+            <w:lang w:val="en-US"/>
+          </w:rPr>
+          <m:t>λ</m:t>
+        </m:r>
+        <m:sSub>
+          <m:sSubPr>
+            <m:ctrlPr>
+              <w:rPr>
+                <w:rFonts w:ascii="Cambria Math" w:hAnsi="Cambria Math"/>
+                <w:i/>
+                <w:lang w:val="en-US"/>
+              </w:rPr>
+            </m:ctrlPr>
+          </m:sSubPr>
+          <m:e>
+            <m:r>
+              <w:rPr>
+                <w:rFonts w:ascii="Cambria Math" w:hAnsi="Cambria Math"/>
+                <w:lang w:val="en-US"/>
+              </w:rPr>
+              <m:t>y</m:t>
+            </m:r>
+          </m:e>
+          <m:sub>
+            <m:r>
+              <w:rPr>
+                <w:rFonts w:ascii="Cambria Math" w:hAnsi="Cambria Math"/>
+                <w:lang w:val="en-US"/>
+              </w:rPr>
+              <m:t>i</m:t>
+            </m:r>
+          </m:sub>
+        </m:sSub>
+        <m:r>
+          <w:rPr>
+            <w:rFonts w:ascii="Cambria Math" w:hAnsi="Cambria Math"/>
+          </w:rPr>
+          <m:t>=</m:t>
+        </m:r>
         <m:d>
           <m:dPr>
             <m:ctrlPr>
@@ -1119,7 +1214,119 @@
         </m:sSub>
       </m:oMath>
       <w:r>
-        <w:t xml:space="preserve">, </w:t>
+        <w:t xml:space="preserve"> или при многократном применении </w:t>
+      </w:r>
+      <m:oMath>
+        <m:sSub>
+          <m:sSubPr>
+            <m:ctrlPr>
+              <w:rPr>
+                <w:rFonts w:ascii="Cambria Math" w:hAnsi="Cambria Math"/>
+                <w:i/>
+                <w:lang w:val="en-US"/>
+              </w:rPr>
+            </m:ctrlPr>
+          </m:sSubPr>
+          <m:e>
+            <m:r>
+              <w:rPr>
+                <w:rFonts w:ascii="Cambria Math" w:hAnsi="Cambria Math"/>
+                <w:lang w:val="en-US"/>
+              </w:rPr>
+              <m:t>y</m:t>
+            </m:r>
+          </m:e>
+          <m:sub>
+            <m:r>
+              <w:rPr>
+                <w:rFonts w:ascii="Cambria Math" w:hAnsi="Cambria Math"/>
+                <w:lang w:val="en-US"/>
+              </w:rPr>
+              <m:t>n</m:t>
+            </m:r>
+          </m:sub>
+        </m:sSub>
+        <m:r>
+          <w:rPr>
+            <w:rFonts w:ascii="Cambria Math" w:hAnsi="Cambria Math"/>
+          </w:rPr>
+          <m:t>=</m:t>
+        </m:r>
+        <m:sSup>
+          <m:sSupPr>
+            <m:ctrlPr>
+              <w:rPr>
+                <w:rFonts w:ascii="Cambria Math" w:hAnsi="Cambria Math"/>
+                <w:i/>
+              </w:rPr>
+            </m:ctrlPr>
+          </m:sSupPr>
+          <m:e>
+            <m:sSub>
+              <m:sSubPr>
+                <m:ctrlPr>
+                  <w:rPr>
+                    <w:rFonts w:ascii="Cambria Math" w:hAnsi="Cambria Math"/>
+                    <w:i/>
+                    <w:lang w:val="en-US"/>
+                  </w:rPr>
+                </m:ctrlPr>
+              </m:sSubPr>
+              <m:e>
+                <m:r>
+                  <w:rPr>
+                    <w:rFonts w:ascii="Cambria Math" w:hAnsi="Cambria Math"/>
+                    <w:lang w:val="en-US"/>
+                  </w:rPr>
+                  <m:t>y</m:t>
+                </m:r>
+              </m:e>
+              <m:sub>
+                <m:r>
+                  <w:rPr>
+                    <w:rFonts w:ascii="Cambria Math" w:hAnsi="Cambria Math"/>
+                  </w:rPr>
+                  <m:t>0</m:t>
+                </m:r>
+              </m:sub>
+            </m:sSub>
+            <m:d>
+              <m:dPr>
+                <m:ctrlPr>
+                  <w:rPr>
+                    <w:rFonts w:ascii="Cambria Math" w:hAnsi="Cambria Math"/>
+                    <w:i/>
+                  </w:rPr>
+                </m:ctrlPr>
+              </m:dPr>
+              <m:e>
+                <m:r>
+                  <w:rPr>
+                    <w:rFonts w:ascii="Cambria Math" w:hAnsi="Cambria Math"/>
+                  </w:rPr>
+                  <m:t>1+</m:t>
+                </m:r>
+                <m:r>
+                  <w:rPr>
+                    <w:rFonts w:ascii="Cambria Math" w:hAnsi="Cambria Math"/>
+                  </w:rPr>
+                  <m:t>hλ</m:t>
+                </m:r>
+              </m:e>
+            </m:d>
+          </m:e>
+          <m:sup>
+            <m:r>
+              <w:rPr>
+                <w:rFonts w:ascii="Cambria Math" w:hAnsi="Cambria Math"/>
+              </w:rPr>
+              <m:t>n</m:t>
+            </m:r>
+          </m:sup>
+        </m:sSup>
+      </m:oMath>
+      <w:r>
+        <w:t xml:space="preserve"> </w:t>
       </w:r>
       <w:r>
         <w:t xml:space="preserve">требуется, чтобы коэффициент был ограничен </w:t>
@@ -1155,21 +1362,149 @@
           <w:rPr>
             <w:rFonts w:ascii="Cambria Math" w:hAnsi="Cambria Math"/>
           </w:rPr>
-          <m:t>≤1</m:t>
+          <m:t>&lt;</m:t>
+        </m:r>
+        <m:r>
+          <w:rPr>
+            <w:rFonts w:ascii="Cambria Math" w:hAnsi="Cambria Math"/>
+          </w:rPr>
+          <m:t>1</m:t>
         </m:r>
       </m:oMath>
       <w:r>
         <w:t xml:space="preserve">. </w:t>
       </w:r>
       <w:r>
-        <w:t xml:space="preserve">Метод Эйлера устойчив (условно), если </w:t>
+        <w:t xml:space="preserve">Поэтому </w:t>
+      </w:r>
+      <w:r>
+        <w:t>неявный м</w:t>
+      </w:r>
+      <w:r>
+        <w:t>етод Эйлера устойчив (условно), если</w:t>
+      </w:r>
+      <w:r>
+        <w:t xml:space="preserve"> </w:t>
       </w:r>
       <m:oMath>
         <m:r>
           <w:rPr>
             <w:rFonts w:ascii="Cambria Math" w:hAnsi="Cambria Math"/>
           </w:rPr>
-          <m:t>h≤</m:t>
+          <m:t>-1</m:t>
+        </m:r>
+        <m:r>
+          <w:rPr>
+            <w:rFonts w:ascii="Cambria Math" w:hAnsi="Cambria Math"/>
+          </w:rPr>
+          <m:t>&lt;</m:t>
+        </m:r>
+        <m:r>
+          <w:rPr>
+            <w:rFonts w:ascii="Cambria Math" w:hAnsi="Cambria Math"/>
+          </w:rPr>
+          <m:t>1+</m:t>
+        </m:r>
+        <m:r>
+          <w:rPr>
+            <w:rFonts w:ascii="Cambria Math" w:hAnsi="Cambria Math"/>
+          </w:rPr>
+          <m:t>hλ</m:t>
+        </m:r>
+        <m:r>
+          <w:rPr>
+            <w:rFonts w:ascii="Cambria Math" w:hAnsi="Cambria Math"/>
+          </w:rPr>
+          <m:t>&lt;1</m:t>
+        </m:r>
+      </m:oMath>
+      <w:r>
+        <w:t xml:space="preserve">, </w:t>
+      </w:r>
+      <m:oMath>
+        <m:r>
+          <w:rPr>
+            <w:rFonts w:ascii="Cambria Math" w:hAnsi="Cambria Math"/>
+          </w:rPr>
+          <m:t>-2&lt;</m:t>
+        </m:r>
+        <m:r>
+          <w:rPr>
+            <w:rFonts w:ascii="Cambria Math" w:hAnsi="Cambria Math"/>
+          </w:rPr>
+          <m:t>hλ&lt;0</m:t>
+        </m:r>
+      </m:oMath>
+      <w:r>
+        <w:t xml:space="preserve">, </w:t>
+      </w:r>
+      <m:oMath>
+        <m:r>
+          <w:rPr>
+            <w:rFonts w:ascii="Cambria Math" w:hAnsi="Cambria Math"/>
+          </w:rPr>
+          <m:t>0&lt;h&lt;-</m:t>
+        </m:r>
+        <m:f>
+          <m:fPr>
+            <m:ctrlPr>
+              <w:rPr>
+                <w:rFonts w:ascii="Cambria Math" w:hAnsi="Cambria Math"/>
+                <w:i/>
+              </w:rPr>
+            </m:ctrlPr>
+          </m:fPr>
+          <m:num>
+            <m:r>
+              <w:rPr>
+                <w:rFonts w:ascii="Cambria Math" w:hAnsi="Cambria Math"/>
+              </w:rPr>
+              <m:t>2</m:t>
+            </m:r>
+          </m:num>
+          <m:den>
+            <m:r>
+              <w:rPr>
+                <w:rFonts w:ascii="Cambria Math" w:hAnsi="Cambria Math"/>
+              </w:rPr>
+              <m:t>λ</m:t>
+            </m:r>
+          </m:den>
+        </m:f>
+      </m:oMath>
+      <w:r>
+        <w:t xml:space="preserve">, </w:t>
+      </w:r>
+      <w:r>
+        <w:t xml:space="preserve">но т.к. шаг всегда положителен, </w:t>
+      </w:r>
+      <w:r>
+        <w:br/>
+      </w:r>
+      <w:r>
+        <w:t>то</w:t>
+      </w:r>
+      <w:r>
+        <w:t xml:space="preserve"> </w:t>
+      </w:r>
+      <m:oMath>
+        <m:r>
+          <w:rPr>
+            <w:rFonts w:ascii="Cambria Math" w:hAnsi="Cambria Math"/>
+          </w:rPr>
+          <m:t>h</m:t>
+        </m:r>
+        <m:r>
+          <w:rPr>
+            <w:rFonts w:ascii="Cambria Math" w:hAnsi="Cambria Math"/>
+          </w:rPr>
+          <m:t>&lt;</m:t>
+        </m:r>
+        <m:r>
+          <w:rPr>
+            <w:rFonts w:ascii="Cambria Math" w:hAnsi="Cambria Math"/>
+          </w:rPr>
+          <m:t>-</m:t>
         </m:r>
         <m:f>
           <m:fPr>
@@ -1200,6 +1535,722 @@
       </m:oMath>
       <w:r>
         <w:t>.</w:t>
+      </w:r>
+    </w:p>
+    <w:p>
+      <w:pPr>
+        <w:ind w:firstLine="0"/>
+        <w:jc w:val="left"/>
+        <w:rPr>
+          <w:i/>
+        </w:rPr>
+      </w:pPr>
+      <w:r>
+        <w:t xml:space="preserve">Аналогично для неявного метода: </w:t>
+      </w:r>
+      <m:oMath>
+        <m:sSub>
+          <m:sSubPr>
+            <m:ctrlPr>
+              <w:rPr>
+                <w:rFonts w:ascii="Cambria Math" w:hAnsi="Cambria Math"/>
+                <w:i/>
+                <w:lang w:val="en-US"/>
+              </w:rPr>
+            </m:ctrlPr>
+          </m:sSubPr>
+          <m:e>
+            <m:r>
+              <w:rPr>
+                <w:rFonts w:ascii="Cambria Math" w:hAnsi="Cambria Math"/>
+                <w:lang w:val="en-US"/>
+              </w:rPr>
+              <m:t>y</m:t>
+            </m:r>
+          </m:e>
+          <m:sub>
+            <m:r>
+              <w:rPr>
+                <w:rFonts w:ascii="Cambria Math" w:hAnsi="Cambria Math"/>
+                <w:lang w:val="en-US"/>
+              </w:rPr>
+              <m:t>i</m:t>
+            </m:r>
+            <m:r>
+              <w:rPr>
+                <w:rFonts w:ascii="Cambria Math" w:hAnsi="Cambria Math"/>
+              </w:rPr>
+              <m:t>+1</m:t>
+            </m:r>
+          </m:sub>
+        </m:sSub>
+        <m:r>
+          <w:rPr>
+            <w:rFonts w:ascii="Cambria Math" w:hAnsi="Cambria Math"/>
+          </w:rPr>
+          <m:t>=</m:t>
+        </m:r>
+        <m:sSub>
+          <m:sSubPr>
+            <m:ctrlPr>
+              <w:rPr>
+                <w:rFonts w:ascii="Cambria Math" w:hAnsi="Cambria Math"/>
+                <w:i/>
+                <w:lang w:val="en-US"/>
+              </w:rPr>
+            </m:ctrlPr>
+          </m:sSubPr>
+          <m:e>
+            <m:r>
+              <w:rPr>
+                <w:rFonts w:ascii="Cambria Math" w:hAnsi="Cambria Math"/>
+                <w:lang w:val="en-US"/>
+              </w:rPr>
+              <m:t>y</m:t>
+            </m:r>
+          </m:e>
+          <m:sub>
+            <m:r>
+              <w:rPr>
+                <w:rFonts w:ascii="Cambria Math" w:hAnsi="Cambria Math"/>
+                <w:lang w:val="en-US"/>
+              </w:rPr>
+              <m:t>i</m:t>
+            </m:r>
+          </m:sub>
+        </m:sSub>
+        <m:r>
+          <w:rPr>
+            <w:rFonts w:ascii="Cambria Math" w:hAnsi="Cambria Math"/>
+          </w:rPr>
+          <m:t>+h</m:t>
+        </m:r>
+        <m:r>
+          <w:rPr>
+            <w:rFonts w:ascii="Cambria Math" w:hAnsi="Cambria Math"/>
+            <w:lang w:val="en-US"/>
+          </w:rPr>
+          <m:t>λ</m:t>
+        </m:r>
+        <m:sSub>
+          <m:sSubPr>
+            <m:ctrlPr>
+              <w:rPr>
+                <w:rFonts w:ascii="Cambria Math" w:hAnsi="Cambria Math"/>
+                <w:i/>
+                <w:lang w:val="en-US"/>
+              </w:rPr>
+            </m:ctrlPr>
+          </m:sSubPr>
+          <m:e>
+            <m:r>
+              <w:rPr>
+                <w:rFonts w:ascii="Cambria Math" w:hAnsi="Cambria Math"/>
+                <w:lang w:val="en-US"/>
+              </w:rPr>
+              <m:t>y</m:t>
+            </m:r>
+          </m:e>
+          <m:sub>
+            <m:r>
+              <w:rPr>
+                <w:rFonts w:ascii="Cambria Math" w:hAnsi="Cambria Math"/>
+                <w:lang w:val="en-US"/>
+              </w:rPr>
+              <m:t>i</m:t>
+            </m:r>
+            <m:r>
+              <w:rPr>
+                <w:rFonts w:ascii="Cambria Math" w:hAnsi="Cambria Math"/>
+              </w:rPr>
+              <m:t>+1</m:t>
+            </m:r>
+          </m:sub>
+        </m:sSub>
+        <m:r>
+          <w:rPr>
+            <w:rFonts w:ascii="Cambria Math" w:hAnsi="Cambria Math"/>
+          </w:rPr>
+          <m:t>,</m:t>
+        </m:r>
+      </m:oMath>
+      <w:r>
+        <w:t xml:space="preserve"> </w:t>
+      </w:r>
+      <m:oMath>
+        <m:d>
+          <m:dPr>
+            <m:ctrlPr>
+              <w:rPr>
+                <w:rFonts w:ascii="Cambria Math" w:hAnsi="Cambria Math"/>
+                <w:i/>
+              </w:rPr>
+            </m:ctrlPr>
+          </m:dPr>
+          <m:e>
+            <m:r>
+              <w:rPr>
+                <w:rFonts w:ascii="Cambria Math" w:hAnsi="Cambria Math"/>
+              </w:rPr>
+              <m:t>1</m:t>
+            </m:r>
+            <m:r>
+              <w:rPr>
+                <w:rFonts w:ascii="Cambria Math" w:hAnsi="Cambria Math"/>
+              </w:rPr>
+              <m:t>-</m:t>
+            </m:r>
+            <m:r>
+              <w:rPr>
+                <w:rFonts w:ascii="Cambria Math" w:hAnsi="Cambria Math"/>
+              </w:rPr>
+              <m:t>hλ</m:t>
+            </m:r>
+          </m:e>
+        </m:d>
+        <m:sSub>
+          <m:sSubPr>
+            <m:ctrlPr>
+              <w:rPr>
+                <w:rFonts w:ascii="Cambria Math" w:hAnsi="Cambria Math"/>
+                <w:i/>
+                <w:lang w:val="en-US"/>
+              </w:rPr>
+            </m:ctrlPr>
+          </m:sSubPr>
+          <m:e>
+            <m:r>
+              <w:rPr>
+                <w:rFonts w:ascii="Cambria Math" w:hAnsi="Cambria Math"/>
+                <w:lang w:val="en-US"/>
+              </w:rPr>
+              <m:t>y</m:t>
+            </m:r>
+          </m:e>
+          <m:sub>
+            <m:r>
+              <w:rPr>
+                <w:rFonts w:ascii="Cambria Math" w:hAnsi="Cambria Math"/>
+                <w:lang w:val="en-US"/>
+              </w:rPr>
+              <m:t>i</m:t>
+            </m:r>
+            <m:r>
+              <w:rPr>
+                <w:rFonts w:ascii="Cambria Math" w:hAnsi="Cambria Math"/>
+              </w:rPr>
+              <m:t>+1</m:t>
+            </m:r>
+          </m:sub>
+        </m:sSub>
+        <m:r>
+          <w:rPr>
+            <w:rFonts w:ascii="Cambria Math" w:hAnsi="Cambria Math"/>
+          </w:rPr>
+          <m:t>=</m:t>
+        </m:r>
+        <m:sSub>
+          <m:sSubPr>
+            <m:ctrlPr>
+              <w:rPr>
+                <w:rFonts w:ascii="Cambria Math" w:hAnsi="Cambria Math"/>
+                <w:i/>
+                <w:lang w:val="en-US"/>
+              </w:rPr>
+            </m:ctrlPr>
+          </m:sSubPr>
+          <m:e>
+            <m:r>
+              <w:rPr>
+                <w:rFonts w:ascii="Cambria Math" w:hAnsi="Cambria Math"/>
+                <w:lang w:val="en-US"/>
+              </w:rPr>
+              <m:t>y</m:t>
+            </m:r>
+          </m:e>
+          <m:sub>
+            <m:r>
+              <w:rPr>
+                <w:rFonts w:ascii="Cambria Math" w:hAnsi="Cambria Math"/>
+                <w:lang w:val="en-US"/>
+              </w:rPr>
+              <m:t>i</m:t>
+            </m:r>
+          </m:sub>
+        </m:sSub>
+      </m:oMath>
+      <w:r>
+        <w:t xml:space="preserve">, </w:t>
+      </w:r>
+      <m:oMath>
+        <m:sSub>
+          <m:sSubPr>
+            <m:ctrlPr>
+              <w:rPr>
+                <w:rFonts w:ascii="Cambria Math" w:hAnsi="Cambria Math"/>
+                <w:i/>
+                <w:lang w:val="en-US"/>
+              </w:rPr>
+            </m:ctrlPr>
+          </m:sSubPr>
+          <m:e>
+            <m:r>
+              <w:rPr>
+                <w:rFonts w:ascii="Cambria Math" w:hAnsi="Cambria Math"/>
+                <w:lang w:val="en-US"/>
+              </w:rPr>
+              <m:t>y</m:t>
+            </m:r>
+          </m:e>
+          <m:sub>
+            <m:r>
+              <w:rPr>
+                <w:rFonts w:ascii="Cambria Math" w:hAnsi="Cambria Math"/>
+                <w:lang w:val="en-US"/>
+              </w:rPr>
+              <m:t>i</m:t>
+            </m:r>
+            <m:r>
+              <w:rPr>
+                <w:rFonts w:ascii="Cambria Math" w:hAnsi="Cambria Math"/>
+              </w:rPr>
+              <m:t>+1</m:t>
+            </m:r>
+          </m:sub>
+        </m:sSub>
+        <m:r>
+          <w:rPr>
+            <w:rFonts w:ascii="Cambria Math" w:hAnsi="Cambria Math"/>
+          </w:rPr>
+          <m:t>=</m:t>
+        </m:r>
+        <m:f>
+          <m:fPr>
+            <m:ctrlPr>
+              <w:rPr>
+                <w:rFonts w:ascii="Cambria Math" w:hAnsi="Cambria Math"/>
+                <w:i/>
+                <w:lang w:val="en-US"/>
+              </w:rPr>
+            </m:ctrlPr>
+          </m:fPr>
+          <m:num>
+            <m:r>
+              <w:rPr>
+                <w:rFonts w:ascii="Cambria Math" w:hAnsi="Cambria Math"/>
+              </w:rPr>
+              <m:t>1</m:t>
+            </m:r>
+          </m:num>
+          <m:den>
+            <m:r>
+              <w:rPr>
+                <w:rFonts w:ascii="Cambria Math" w:hAnsi="Cambria Math"/>
+              </w:rPr>
+              <m:t>1-hλ</m:t>
+            </m:r>
+          </m:den>
+        </m:f>
+        <m:sSub>
+          <m:sSubPr>
+            <m:ctrlPr>
+              <w:rPr>
+                <w:rFonts w:ascii="Cambria Math" w:hAnsi="Cambria Math"/>
+                <w:i/>
+                <w:lang w:val="en-US"/>
+              </w:rPr>
+            </m:ctrlPr>
+          </m:sSubPr>
+          <m:e>
+            <m:r>
+              <w:rPr>
+                <w:rFonts w:ascii="Cambria Math" w:hAnsi="Cambria Math"/>
+                <w:lang w:val="en-US"/>
+              </w:rPr>
+              <m:t>y</m:t>
+            </m:r>
+          </m:e>
+          <m:sub>
+            <m:r>
+              <w:rPr>
+                <w:rFonts w:ascii="Cambria Math" w:hAnsi="Cambria Math"/>
+                <w:lang w:val="en-US"/>
+              </w:rPr>
+              <m:t>i</m:t>
+            </m:r>
+          </m:sub>
+        </m:sSub>
+      </m:oMath>
+      <w:r>
+        <w:t xml:space="preserve">. </w:t>
+      </w:r>
+      <w:r>
+        <w:t xml:space="preserve">Снова при многократном применении, получаем </w:t>
+      </w:r>
+      <m:oMath>
+        <m:sSub>
+          <m:sSubPr>
+            <m:ctrlPr>
+              <w:rPr>
+                <w:rFonts w:ascii="Cambria Math" w:hAnsi="Cambria Math"/>
+                <w:i/>
+                <w:lang w:val="en-US"/>
+              </w:rPr>
+            </m:ctrlPr>
+          </m:sSubPr>
+          <m:e>
+            <m:r>
+              <w:rPr>
+                <w:rFonts w:ascii="Cambria Math" w:hAnsi="Cambria Math"/>
+                <w:lang w:val="en-US"/>
+              </w:rPr>
+              <m:t>y</m:t>
+            </m:r>
+          </m:e>
+          <m:sub>
+            <m:r>
+              <w:rPr>
+                <w:rFonts w:ascii="Cambria Math" w:hAnsi="Cambria Math"/>
+                <w:lang w:val="en-US"/>
+              </w:rPr>
+              <m:t>n</m:t>
+            </m:r>
+          </m:sub>
+        </m:sSub>
+        <m:r>
+          <w:rPr>
+            <w:rFonts w:ascii="Cambria Math" w:hAnsi="Cambria Math"/>
+          </w:rPr>
+          <m:t>=</m:t>
+        </m:r>
+        <m:sSup>
+          <m:sSupPr>
+            <m:ctrlPr>
+              <w:rPr>
+                <w:rFonts w:ascii="Cambria Math" w:hAnsi="Cambria Math"/>
+                <w:i/>
+                <w:lang w:val="en-US"/>
+              </w:rPr>
+            </m:ctrlPr>
+          </m:sSupPr>
+          <m:e>
+            <m:sSub>
+              <m:sSubPr>
+                <m:ctrlPr>
+                  <w:rPr>
+                    <w:rFonts w:ascii="Cambria Math" w:hAnsi="Cambria Math"/>
+                    <w:i/>
+                    <w:lang w:val="en-US"/>
+                  </w:rPr>
+                </m:ctrlPr>
+              </m:sSubPr>
+              <m:e>
+                <m:r>
+                  <w:rPr>
+                    <w:rFonts w:ascii="Cambria Math" w:hAnsi="Cambria Math"/>
+                    <w:lang w:val="en-US"/>
+                  </w:rPr>
+                  <m:t>y</m:t>
+                </m:r>
+              </m:e>
+              <m:sub>
+                <m:r>
+                  <w:rPr>
+                    <w:rFonts w:ascii="Cambria Math" w:hAnsi="Cambria Math"/>
+                  </w:rPr>
+                  <m:t>0</m:t>
+                </m:r>
+              </m:sub>
+            </m:sSub>
+            <m:d>
+              <m:dPr>
+                <m:ctrlPr>
+                  <w:rPr>
+                    <w:rFonts w:ascii="Cambria Math" w:hAnsi="Cambria Math"/>
+                    <w:i/>
+                    <w:lang w:val="en-US"/>
+                  </w:rPr>
+                </m:ctrlPr>
+              </m:dPr>
+              <m:e>
+                <m:f>
+                  <m:fPr>
+                    <m:ctrlPr>
+                      <w:rPr>
+                        <w:rFonts w:ascii="Cambria Math" w:hAnsi="Cambria Math"/>
+                        <w:i/>
+                        <w:lang w:val="en-US"/>
+                      </w:rPr>
+                    </m:ctrlPr>
+                  </m:fPr>
+                  <m:num>
+                    <m:r>
+                      <w:rPr>
+                        <w:rFonts w:ascii="Cambria Math" w:hAnsi="Cambria Math"/>
+                      </w:rPr>
+                      <m:t>1</m:t>
+                    </m:r>
+                  </m:num>
+                  <m:den>
+                    <m:r>
+                      <w:rPr>
+                        <w:rFonts w:ascii="Cambria Math" w:hAnsi="Cambria Math"/>
+                      </w:rPr>
+                      <m:t>1-hλ</m:t>
+                    </m:r>
+                  </m:den>
+                </m:f>
+              </m:e>
+            </m:d>
+          </m:e>
+          <m:sup>
+            <m:r>
+              <w:rPr>
+                <w:rFonts w:ascii="Cambria Math" w:hAnsi="Cambria Math"/>
+                <w:lang w:val="en-US"/>
+              </w:rPr>
+              <m:t>n</m:t>
+            </m:r>
+          </m:sup>
+        </m:sSup>
+      </m:oMath>
+      <w:r>
+        <w:t>,</w:t>
+      </w:r>
+      <w:r>
+        <w:t xml:space="preserve">требуется ограничение </w:t>
+      </w:r>
+      <m:oMath>
+        <m:d>
+          <m:dPr>
+            <m:begChr m:val="|"/>
+            <m:endChr m:val="|"/>
+            <m:ctrlPr>
+              <w:rPr>
+                <w:rFonts w:ascii="Cambria Math" w:hAnsi="Cambria Math"/>
+                <w:i/>
+                <w:lang w:val="en-US"/>
+              </w:rPr>
+            </m:ctrlPr>
+          </m:dPr>
+          <m:e>
+            <m:f>
+              <m:fPr>
+                <m:ctrlPr>
+                  <w:rPr>
+                    <w:rFonts w:ascii="Cambria Math" w:hAnsi="Cambria Math"/>
+                    <w:i/>
+                    <w:lang w:val="en-US"/>
+                  </w:rPr>
+                </m:ctrlPr>
+              </m:fPr>
+              <m:num>
+                <m:r>
+                  <w:rPr>
+                    <w:rFonts w:ascii="Cambria Math" w:hAnsi="Cambria Math"/>
+                  </w:rPr>
+                  <m:t>1</m:t>
+                </m:r>
+              </m:num>
+              <m:den>
+                <m:r>
+                  <w:rPr>
+                    <w:rFonts w:ascii="Cambria Math" w:hAnsi="Cambria Math"/>
+                  </w:rPr>
+                  <m:t>1-hλ</m:t>
+                </m:r>
+              </m:den>
+            </m:f>
+          </m:e>
+        </m:d>
+        <m:r>
+          <w:rPr>
+            <w:rFonts w:ascii="Cambria Math" w:hAnsi="Cambria Math"/>
+          </w:rPr>
+          <m:t>&lt;1</m:t>
+        </m:r>
+      </m:oMath>
+      <w:r>
+        <w:t xml:space="preserve">, </w:t>
+      </w:r>
+      <m:oMath>
+        <m:d>
+          <m:dPr>
+            <m:begChr m:val="|"/>
+            <m:endChr m:val="|"/>
+            <m:ctrlPr>
+              <w:rPr>
+                <w:rFonts w:ascii="Cambria Math" w:hAnsi="Cambria Math"/>
+                <w:i/>
+              </w:rPr>
+            </m:ctrlPr>
+          </m:dPr>
+          <m:e>
+            <m:r>
+              <w:rPr>
+                <w:rFonts w:ascii="Cambria Math" w:hAnsi="Cambria Math"/>
+              </w:rPr>
+              <m:t>1-hλ</m:t>
+            </m:r>
+          </m:e>
+        </m:d>
+        <m:r>
+          <w:rPr>
+            <w:rFonts w:ascii="Cambria Math" w:hAnsi="Cambria Math"/>
+          </w:rPr>
+          <m:t>&gt;1</m:t>
+        </m:r>
+      </m:oMath>
+      <w:r>
+        <w:t xml:space="preserve">, </w:t>
+      </w:r>
+      <w:r>
+        <w:br/>
+        <w:t xml:space="preserve">получаем </w:t>
+      </w:r>
+      <m:oMath>
+        <m:r>
+          <w:rPr>
+            <w:rFonts w:ascii="Cambria Math" w:hAnsi="Cambria Math"/>
+          </w:rPr>
+          <m:t>1-hλ</m:t>
+        </m:r>
+        <m:r>
+          <w:rPr>
+            <w:rFonts w:ascii="Cambria Math" w:hAnsi="Cambria Math"/>
+          </w:rPr>
+          <m:t>&gt;</m:t>
+        </m:r>
+        <m:r>
+          <w:rPr>
+            <w:rFonts w:ascii="Cambria Math" w:hAnsi="Cambria Math"/>
+          </w:rPr>
+          <m:t>1</m:t>
+        </m:r>
+      </m:oMath>
+      <w:r>
+        <w:t xml:space="preserve"> </w:t>
+      </w:r>
+      <w:r>
+        <w:t xml:space="preserve">или </w:t>
+      </w:r>
+      <m:oMath>
+        <m:r>
+          <w:rPr>
+            <w:rFonts w:ascii="Cambria Math" w:hAnsi="Cambria Math"/>
+          </w:rPr>
+          <m:t>1-hλ</m:t>
+        </m:r>
+        <m:r>
+          <w:rPr>
+            <w:rFonts w:ascii="Cambria Math" w:hAnsi="Cambria Math"/>
+          </w:rPr>
+          <m:t>&lt;-1</m:t>
+        </m:r>
+      </m:oMath>
+      <w:r>
+        <w:t xml:space="preserve">, </w:t>
+      </w:r>
+      <w:r>
+        <w:t xml:space="preserve">проще </w:t>
+      </w:r>
+      <m:oMath>
+        <m:r>
+          <w:rPr>
+            <w:rFonts w:ascii="Cambria Math" w:hAnsi="Cambria Math"/>
+          </w:rPr>
+          <m:t>hλ</m:t>
+        </m:r>
+        <m:r>
+          <w:rPr>
+            <w:rFonts w:ascii="Cambria Math" w:hAnsi="Cambria Math"/>
+          </w:rPr>
+          <m:t>&lt;0</m:t>
+        </m:r>
+      </m:oMath>
+      <w:r>
+        <w:t xml:space="preserve"> </w:t>
+      </w:r>
+      <w:r>
+        <w:t xml:space="preserve">или </w:t>
+      </w:r>
+      <m:oMath>
+        <m:r>
+          <w:rPr>
+            <w:rFonts w:ascii="Cambria Math" w:hAnsi="Cambria Math"/>
+          </w:rPr>
+          <m:t>hλ</m:t>
+        </m:r>
+        <m:r>
+          <w:rPr>
+            <w:rFonts w:ascii="Cambria Math" w:hAnsi="Cambria Math"/>
+          </w:rPr>
+          <m:t>&gt;2</m:t>
+        </m:r>
+      </m:oMath>
+      <w:r>
+        <w:t xml:space="preserve">. </w:t>
+      </w:r>
+      <w:r>
+        <w:t xml:space="preserve">При  </w:t>
+      </w:r>
+      <m:oMath>
+        <m:r>
+          <w:rPr>
+            <w:rFonts w:ascii="Cambria Math" w:hAnsi="Cambria Math"/>
+          </w:rPr>
+          <m:t>h</m:t>
+        </m:r>
+        <m:r>
+          <w:rPr>
+            <w:rFonts w:ascii="Cambria Math" w:hAnsi="Cambria Math"/>
+          </w:rPr>
+          <m:t>&gt;0</m:t>
+        </m:r>
+      </m:oMath>
+      <w:r>
+        <w:t xml:space="preserve"> </w:t>
+      </w:r>
+      <w:r>
+        <w:t xml:space="preserve">и </w:t>
+      </w:r>
+      <m:oMath>
+        <m:r>
+          <w:rPr>
+            <w:rFonts w:ascii="Cambria Math" w:hAnsi="Cambria Math"/>
+            <w:lang w:val="en-US"/>
+          </w:rPr>
+          <m:t>λ</m:t>
+        </m:r>
+        <m:r>
+          <w:rPr>
+            <w:rFonts w:ascii="Cambria Math" w:hAnsi="Cambria Math"/>
+          </w:rPr>
+          <m:t>&lt;0</m:t>
+        </m:r>
+      </m:oMath>
+      <w:r>
+        <w:t xml:space="preserve"> мы всегда получаем </w:t>
+      </w:r>
+      <m:oMath>
+        <m:r>
+          <w:rPr>
+            <w:rFonts w:ascii="Cambria Math" w:hAnsi="Cambria Math"/>
+          </w:rPr>
+          <m:t>hλ</m:t>
+        </m:r>
+        <m:r>
+          <w:rPr>
+            <w:rFonts w:ascii="Cambria Math" w:hAnsi="Cambria Math"/>
+          </w:rPr>
+          <m:t>&lt;0</m:t>
+        </m:r>
+      </m:oMath>
+      <w:r>
+        <w:t xml:space="preserve">, </w:t>
+      </w:r>
+      <w:r>
+        <w:t>т.е. неявный метод Эйлера сходится абсолютно (безусловно).</w:t>
       </w:r>
       <w:bookmarkStart w:id="0" w:name="_GoBack"/>
       <w:bookmarkEnd w:id="0"/>
@@ -7482,7 +8533,7 @@
 </file>
 
 <file path=customXml/itemProps1.xml><?xml version="1.0" encoding="utf-8"?>
-<ds:datastoreItem xmlns:ds="http://schemas.openxmlformats.org/officeDocument/2006/customXml" ds:itemID="{AD461352-3F9D-4922-B9DC-20F6AA6D7826}">
+<ds:datastoreItem xmlns:ds="http://schemas.openxmlformats.org/officeDocument/2006/customXml" ds:itemID="{4C788D97-D3D5-4549-B8AF-55D5D3B37460}">
   <ds:schemaRefs>
     <ds:schemaRef ds:uri="http://schemas.openxmlformats.org/officeDocument/2006/bibliography"/>
   </ds:schemaRefs>

--- a/36. Условная и абсолютная сходимость метода. Неявный метод Эйлера.docx
+++ b/36. Условная и абсолютная сходимость метода. Неявный метод Эйлера.docx
@@ -1362,13 +1362,7 @@
           <w:rPr>
             <w:rFonts w:ascii="Cambria Math" w:hAnsi="Cambria Math"/>
           </w:rPr>
-          <m:t>&lt;</m:t>
-        </m:r>
-        <m:r>
-          <w:rPr>
-            <w:rFonts w:ascii="Cambria Math" w:hAnsi="Cambria Math"/>
-          </w:rPr>
-          <m:t>1</m:t>
+          <m:t>&lt;1</m:t>
         </m:r>
       </m:oMath>
       <w:r>
@@ -1378,7 +1372,10 @@
         <w:t xml:space="preserve">Поэтому </w:t>
       </w:r>
       <w:r>
-        <w:t>неявный м</w:t>
+        <w:t>явный</w:t>
+      </w:r>
+      <w:r>
+        <w:t xml:space="preserve"> м</w:t>
       </w:r>
       <w:r>
         <w:t>етод Эйлера устойчив (условно), если</w:t>
@@ -1391,31 +1388,13 @@
           <w:rPr>
             <w:rFonts w:ascii="Cambria Math" w:hAnsi="Cambria Math"/>
           </w:rPr>
-          <m:t>-1</m:t>
+          <m:t>-1&lt;1+</m:t>
         </m:r>
         <m:r>
           <w:rPr>
             <w:rFonts w:ascii="Cambria Math" w:hAnsi="Cambria Math"/>
           </w:rPr>
-          <m:t>&lt;</m:t>
-        </m:r>
-        <m:r>
-          <w:rPr>
-            <w:rFonts w:ascii="Cambria Math" w:hAnsi="Cambria Math"/>
-          </w:rPr>
-          <m:t>1+</m:t>
-        </m:r>
-        <m:r>
-          <w:rPr>
-            <w:rFonts w:ascii="Cambria Math" w:hAnsi="Cambria Math"/>
-          </w:rPr>
-          <m:t>hλ</m:t>
-        </m:r>
-        <m:r>
-          <w:rPr>
-            <w:rFonts w:ascii="Cambria Math" w:hAnsi="Cambria Math"/>
-          </w:rPr>
-          <m:t>&lt;1</m:t>
+          <m:t>hλ&lt;1</m:t>
         </m:r>
       </m:oMath>
       <w:r>
@@ -1443,7 +1422,13 @@
           <w:rPr>
             <w:rFonts w:ascii="Cambria Math" w:hAnsi="Cambria Math"/>
           </w:rPr>
-          <m:t>0&lt;h&lt;-</m:t>
+          <m:t>0&lt;</m:t>
+        </m:r>
+        <m:r>
+          <w:rPr>
+            <w:rFonts w:ascii="Cambria Math" w:hAnsi="Cambria Math"/>
+          </w:rPr>
+          <m:t>h&lt;-</m:t>
         </m:r>
         <m:f>
           <m:fPr>
@@ -1492,19 +1477,7 @@
           <w:rPr>
             <w:rFonts w:ascii="Cambria Math" w:hAnsi="Cambria Math"/>
           </w:rPr>
-          <m:t>h</m:t>
-        </m:r>
-        <m:r>
-          <w:rPr>
-            <w:rFonts w:ascii="Cambria Math" w:hAnsi="Cambria Math"/>
-          </w:rPr>
-          <m:t>&lt;</m:t>
-        </m:r>
-        <m:r>
-          <w:rPr>
-            <w:rFonts w:ascii="Cambria Math" w:hAnsi="Cambria Math"/>
-          </w:rPr>
-          <m:t>-</m:t>
+          <m:t>h&lt;-</m:t>
         </m:r>
         <m:f>
           <m:fPr>
@@ -1536,6 +1509,8 @@
       <w:r>
         <w:t>.</w:t>
       </w:r>
+      <w:bookmarkStart w:id="0" w:name="_GoBack"/>
+      <w:bookmarkEnd w:id="0"/>
     </w:p>
     <w:p>
       <w:pPr>
@@ -1692,13 +1667,7 @@
               <w:rPr>
                 <w:rFonts w:ascii="Cambria Math" w:hAnsi="Cambria Math"/>
               </w:rPr>
-              <m:t>1</m:t>
-            </m:r>
-            <m:r>
-              <w:rPr>
-                <w:rFonts w:ascii="Cambria Math" w:hAnsi="Cambria Math"/>
-              </w:rPr>
-              <m:t>-</m:t>
+              <m:t>1-</m:t>
             </m:r>
             <m:r>
               <w:rPr>
@@ -1847,7 +1816,13 @@
               <w:rPr>
                 <w:rFonts w:ascii="Cambria Math" w:hAnsi="Cambria Math"/>
               </w:rPr>
-              <m:t>1-hλ</m:t>
+              <m:t>1-</m:t>
+            </m:r>
+            <m:r>
+              <w:rPr>
+                <w:rFonts w:ascii="Cambria Math" w:hAnsi="Cambria Math"/>
+              </w:rPr>
+              <m:t>hλ</m:t>
             </m:r>
           </m:den>
         </m:f>
@@ -1996,7 +1971,13 @@
                       <w:rPr>
                         <w:rFonts w:ascii="Cambria Math" w:hAnsi="Cambria Math"/>
                       </w:rPr>
-                      <m:t>1-hλ</m:t>
+                      <m:t>1-</m:t>
+                    </m:r>
+                    <m:r>
+                      <w:rPr>
+                        <w:rFonts w:ascii="Cambria Math" w:hAnsi="Cambria Math"/>
+                      </w:rPr>
+                      <m:t>hλ</m:t>
                     </m:r>
                   </m:den>
                 </m:f>
@@ -2057,7 +2038,13 @@
                   <w:rPr>
                     <w:rFonts w:ascii="Cambria Math" w:hAnsi="Cambria Math"/>
                   </w:rPr>
-                  <m:t>1-hλ</m:t>
+                  <m:t>1-</m:t>
+                </m:r>
+                <m:r>
+                  <w:rPr>
+                    <w:rFonts w:ascii="Cambria Math" w:hAnsi="Cambria Math"/>
+                  </w:rPr>
+                  <m:t>hλ</m:t>
                 </m:r>
               </m:den>
             </m:f>
@@ -2090,7 +2077,13 @@
               <w:rPr>
                 <w:rFonts w:ascii="Cambria Math" w:hAnsi="Cambria Math"/>
               </w:rPr>
-              <m:t>1-hλ</m:t>
+              <m:t>1-</m:t>
+            </m:r>
+            <m:r>
+              <w:rPr>
+                <w:rFonts w:ascii="Cambria Math" w:hAnsi="Cambria Math"/>
+              </w:rPr>
+              <m:t>hλ</m:t>
             </m:r>
           </m:e>
         </m:d>
@@ -2113,19 +2106,13 @@
           <w:rPr>
             <w:rFonts w:ascii="Cambria Math" w:hAnsi="Cambria Math"/>
           </w:rPr>
-          <m:t>1-hλ</m:t>
+          <m:t>1-</m:t>
         </m:r>
         <m:r>
           <w:rPr>
             <w:rFonts w:ascii="Cambria Math" w:hAnsi="Cambria Math"/>
           </w:rPr>
-          <m:t>&gt;</m:t>
-        </m:r>
-        <m:r>
-          <w:rPr>
-            <w:rFonts w:ascii="Cambria Math" w:hAnsi="Cambria Math"/>
-          </w:rPr>
-          <m:t>1</m:t>
+          <m:t>hλ&gt;1</m:t>
         </m:r>
       </m:oMath>
       <w:r>
@@ -2139,13 +2126,13 @@
           <w:rPr>
             <w:rFonts w:ascii="Cambria Math" w:hAnsi="Cambria Math"/>
           </w:rPr>
-          <m:t>1-hλ</m:t>
+          <m:t>1-</m:t>
         </m:r>
         <m:r>
           <w:rPr>
             <w:rFonts w:ascii="Cambria Math" w:hAnsi="Cambria Math"/>
           </w:rPr>
-          <m:t>&lt;-1</m:t>
+          <m:t>hλ&lt;-1</m:t>
         </m:r>
       </m:oMath>
       <w:r>
@@ -2159,13 +2146,7 @@
           <w:rPr>
             <w:rFonts w:ascii="Cambria Math" w:hAnsi="Cambria Math"/>
           </w:rPr>
-          <m:t>hλ</m:t>
-        </m:r>
-        <m:r>
-          <w:rPr>
-            <w:rFonts w:ascii="Cambria Math" w:hAnsi="Cambria Math"/>
-          </w:rPr>
-          <m:t>&lt;0</m:t>
+          <m:t>hλ&lt;0</m:t>
         </m:r>
       </m:oMath>
       <w:r>
@@ -2179,13 +2160,7 @@
           <w:rPr>
             <w:rFonts w:ascii="Cambria Math" w:hAnsi="Cambria Math"/>
           </w:rPr>
-          <m:t>hλ</m:t>
-        </m:r>
-        <m:r>
-          <w:rPr>
-            <w:rFonts w:ascii="Cambria Math" w:hAnsi="Cambria Math"/>
-          </w:rPr>
-          <m:t>&gt;2</m:t>
+          <m:t>hλ&gt;2</m:t>
         </m:r>
       </m:oMath>
       <w:r>
@@ -2199,13 +2174,7 @@
           <w:rPr>
             <w:rFonts w:ascii="Cambria Math" w:hAnsi="Cambria Math"/>
           </w:rPr>
-          <m:t>h</m:t>
-        </m:r>
-        <m:r>
-          <w:rPr>
-            <w:rFonts w:ascii="Cambria Math" w:hAnsi="Cambria Math"/>
-          </w:rPr>
-          <m:t>&gt;0</m:t>
+          <m:t>h&gt;0</m:t>
         </m:r>
       </m:oMath>
       <w:r>
@@ -2237,13 +2206,7 @@
           <w:rPr>
             <w:rFonts w:ascii="Cambria Math" w:hAnsi="Cambria Math"/>
           </w:rPr>
-          <m:t>hλ</m:t>
-        </m:r>
-        <m:r>
-          <w:rPr>
-            <w:rFonts w:ascii="Cambria Math" w:hAnsi="Cambria Math"/>
-          </w:rPr>
-          <m:t>&lt;0</m:t>
+          <m:t>hλ&lt;0</m:t>
         </m:r>
       </m:oMath>
       <w:r>
@@ -2252,8 +2215,6 @@
       <w:r>
         <w:t>т.е. неявный метод Эйлера сходится абсолютно (безусловно).</w:t>
       </w:r>
-      <w:bookmarkStart w:id="0" w:name="_GoBack"/>
-      <w:bookmarkEnd w:id="0"/>
     </w:p>
     <w:sectPr>
       <w:footerReference w:type="default" r:id="rId8"/>
@@ -8533,7 +8494,7 @@
 </file>
 
 <file path=customXml/itemProps1.xml><?xml version="1.0" encoding="utf-8"?>
-<ds:datastoreItem xmlns:ds="http://schemas.openxmlformats.org/officeDocument/2006/customXml" ds:itemID="{4C788D97-D3D5-4549-B8AF-55D5D3B37460}">
+<ds:datastoreItem xmlns:ds="http://schemas.openxmlformats.org/officeDocument/2006/customXml" ds:itemID="{EB6F096C-6615-4B23-85C8-8F2982F4871C}">
   <ds:schemaRefs>
     <ds:schemaRef ds:uri="http://schemas.openxmlformats.org/officeDocument/2006/bibliography"/>
   </ds:schemaRefs>

--- a/36. Условная и абсолютная сходимость метода. Неявный метод Эйлера.docx
+++ b/36. Условная и абсолютная сходимость метода. Неявный метод Эйлера.docx
@@ -1509,8 +1509,6 @@
       <w:r>
         <w:t>.</w:t>
       </w:r>
-      <w:bookmarkStart w:id="0" w:name="_GoBack"/>
-      <w:bookmarkEnd w:id="0"/>
     </w:p>
     <w:p>
       <w:pPr>
@@ -1998,6 +1996,11 @@
       <w:r>
         <w:t>,</w:t>
       </w:r>
+      <w:r>
+        <w:t xml:space="preserve"> </w:t>
+      </w:r>
+      <w:bookmarkStart w:id="0" w:name="_GoBack"/>
+      <w:bookmarkEnd w:id="0"/>
       <w:r>
         <w:t xml:space="preserve">требуется ограничение </w:t>
       </w:r>
@@ -8494,7 +8497,7 @@
 </file>
 
 <file path=customXml/itemProps1.xml><?xml version="1.0" encoding="utf-8"?>
-<ds:datastoreItem xmlns:ds="http://schemas.openxmlformats.org/officeDocument/2006/customXml" ds:itemID="{EB6F096C-6615-4B23-85C8-8F2982F4871C}">
+<ds:datastoreItem xmlns:ds="http://schemas.openxmlformats.org/officeDocument/2006/customXml" ds:itemID="{BE4D2425-17C3-413B-B4DC-FDE2947D6DF8}">
   <ds:schemaRefs>
     <ds:schemaRef ds:uri="http://schemas.openxmlformats.org/officeDocument/2006/bibliography"/>
   </ds:schemaRefs>
